--- a/기획/기획서/기술 콘텐츠 기획.docx
+++ b/기획/기획서/기술 콘텐츠 기획.docx
@@ -914,7 +914,7 @@
               </mc:Choice>
               <mc:Fallback>
                 <w:pict>
-                  <v:group w14:anchorId="3BCB0AB3" id="그룹 2" o:spid="_x0000_s1026" style="position:absolute;left:0;text-align:left;margin-left:0;margin-top:0;width:432.65pt;height:448.55pt;z-index:-251660288;mso-width-percent:706;mso-height-percent:566;mso-left-percent:220;mso-top-percent:300;mso-position-horizontal-relative:page;mso-position-vertical-relative:page;mso-width-percent:706;mso-height-percent:566;mso-left-percent:220;mso-top-percent:300" coordsize="43291,44910" o:gfxdata="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">
+                  <v:group w14:anchorId="7E480F9C" id="그룹 2" o:spid="_x0000_s1026" style="position:absolute;left:0;text-align:left;margin-left:0;margin-top:0;width:432.65pt;height:448.55pt;z-index:-251660288;mso-width-percent:706;mso-height-percent:566;mso-left-percent:220;mso-top-percent:300;mso-position-horizontal-relative:page;mso-position-vertical-relative:page;mso-width-percent:706;mso-height-percent:566;mso-left-percent:220;mso-top-percent:300" coordsize="43291,44910" o:gfxdata="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">
                     <o:lock v:ext="edit" aspectratio="t"/>
                     <v:shape id="자유형 64" o:spid="_x0000_s1027" style="position:absolute;left:15017;width:28274;height:28352;visibility:visible;mso-wrap-style:square;v-text-anchor:top" coordsize="1781,1786" o:gfxdata="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" path="m4,1786l,1782,1776,r5,5l4,1786xe" filled="f" stroked="f">
                       <v:path arrowok="t" o:connecttype="custom" o:connectlocs="6350,2835275;0,2828925;2819400,0;2827338,7938;6350,2835275" o:connectangles="0,0,0,0,0"/>
@@ -3793,13 +3793,7 @@
               <w:rPr>
                 <w:rFonts w:hint="eastAsia"/>
               </w:rPr>
-              <w:t>대미지는 15.</w:t>
-            </w:r>
-            <w:r>
-              <w:rPr>
-                <w:rFonts w:hint="eastAsia"/>
-              </w:rPr>
-              <w:t xml:space="preserve"> 플레이어 캐릭터는 자해 대미지를 입지 않는다.</w:t>
+              <w:t>플레이어 캐릭터는 자해 대미지를 입지 않는다.</w:t>
             </w:r>
           </w:p>
         </w:tc>
@@ -5112,6 +5106,36 @@
     </w:p>
     <w:p>
       <w:pPr>
+        <w:pStyle w:val="a4"/>
+      </w:pPr>
+      <w:r>
+        <w:rPr>
+          <w:rFonts w:hint="eastAsia"/>
+        </w:rPr>
+        <w:t xml:space="preserve">해금에 요구되는 </w:t>
+      </w:r>
+      <w:proofErr w:type="spellStart"/>
+      <w:r>
+        <w:rPr>
+          <w:rFonts w:hint="eastAsia"/>
+        </w:rPr>
+        <w:t>항사는</w:t>
+      </w:r>
+      <w:proofErr w:type="spellEnd"/>
+      <w:r>
+        <w:rPr>
+          <w:rFonts w:hint="eastAsia"/>
+        </w:rPr>
+        <w:t xml:space="preserve"> 5이다.</w:t>
+      </w:r>
+    </w:p>
+    <w:p>
+      <w:pPr>
+        <w:pStyle w:val="a4"/>
+      </w:pPr>
+    </w:p>
+    <w:p>
+      <w:pPr>
         <w:pStyle w:val="4"/>
       </w:pPr>
       <w:r>
@@ -5340,7 +5364,28 @@
               <w:rPr>
                 <w:rFonts w:hint="eastAsia"/>
               </w:rPr>
-              <w:t xml:space="preserve"> 이동 속도가 40%증가한다.</w:t>
+              <w:t xml:space="preserve"> 이동 속도가 </w:t>
+            </w:r>
+            <w:r>
+              <w:rPr>
+                <w:rFonts w:hint="eastAsia"/>
+              </w:rPr>
+              <w:t>1.4</w:t>
+            </w:r>
+            <w:r>
+              <w:t>배</w:t>
+            </w:r>
+            <w:r>
+              <w:rPr>
+                <w:rFonts w:hint="eastAsia"/>
+              </w:rPr>
+              <w:t xml:space="preserve"> </w:t>
+            </w:r>
+            <w:r>
+              <w:rPr>
+                <w:rFonts w:hint="eastAsia"/>
+              </w:rPr>
+              <w:t>증가한다.</w:t>
             </w:r>
           </w:p>
         </w:tc>
@@ -5643,6 +5688,7 @@
         <w:rPr>
           <w:rFonts w:hint="eastAsia"/>
         </w:rPr>
+        <w:lastRenderedPageBreak/>
         <w:t>교로</w:t>
       </w:r>
       <w:bookmarkEnd w:id="14"/>
@@ -5656,7 +5702,6 @@
         <w:rPr>
           <w:rFonts w:hint="eastAsia"/>
         </w:rPr>
-        <w:lastRenderedPageBreak/>
         <w:t>1단계 석반</w:t>
       </w:r>
       <w:bookmarkEnd w:id="15"/>
@@ -5685,6 +5730,11 @@
         </w:rPr>
         <w:t xml:space="preserve"> 5이다.</w:t>
       </w:r>
+    </w:p>
+    <w:p>
+      <w:pPr>
+        <w:pStyle w:val="a4"/>
+      </w:pPr>
     </w:p>
     <w:p>
       <w:pPr>
@@ -6819,7 +6869,6 @@
             <w:pPr>
               <w:pStyle w:val="a4"/>
               <w:rPr>
-                <w:rFonts w:hint="eastAsia"/>
                 <w:b/>
                 <w:bCs/>
               </w:rPr>
@@ -6841,9 +6890,6 @@
           <w:p>
             <w:pPr>
               <w:pStyle w:val="a4"/>
-              <w:rPr>
-                <w:rFonts w:hint="eastAsia"/>
-              </w:rPr>
             </w:pPr>
             <w:r>
               <w:rPr>
@@ -6863,7 +6909,6 @@
             <w:pPr>
               <w:pStyle w:val="a4"/>
               <w:rPr>
-                <w:rFonts w:hint="eastAsia"/>
                 <w:b/>
                 <w:bCs/>
               </w:rPr>
@@ -6885,9 +6930,6 @@
           <w:p>
             <w:pPr>
               <w:pStyle w:val="a4"/>
-              <w:rPr>
-                <w:rFonts w:hint="eastAsia"/>
-              </w:rPr>
             </w:pPr>
             <w:r>
               <w:rPr>
@@ -6907,7 +6949,6 @@
             <w:pPr>
               <w:pStyle w:val="a4"/>
               <w:rPr>
-                <w:rFonts w:hint="eastAsia"/>
                 <w:b/>
                 <w:bCs/>
               </w:rPr>
@@ -6929,9 +6970,6 @@
           <w:p>
             <w:pPr>
               <w:pStyle w:val="a4"/>
-              <w:rPr>
-                <w:rFonts w:hint="eastAsia"/>
-              </w:rPr>
             </w:pPr>
             <w:r>
               <w:rPr>
@@ -6946,9 +6984,6 @@
     <w:p>
       <w:pPr>
         <w:pStyle w:val="a4"/>
-        <w:rPr>
-          <w:rFonts w:hint="eastAsia"/>
-        </w:rPr>
       </w:pPr>
     </w:p>
     <w:p>
@@ -7077,7 +7112,6 @@
             <w:pPr>
               <w:pStyle w:val="a4"/>
               <w:rPr>
-                <w:rFonts w:hint="eastAsia"/>
                 <w:b/>
                 <w:bCs/>
               </w:rPr>
@@ -7099,9 +7133,6 @@
           <w:p>
             <w:pPr>
               <w:pStyle w:val="a4"/>
-              <w:rPr>
-                <w:rFonts w:hint="eastAsia"/>
-              </w:rPr>
             </w:pPr>
             <w:r>
               <w:rPr>
@@ -7121,7 +7152,6 @@
             <w:pPr>
               <w:pStyle w:val="a4"/>
               <w:rPr>
-                <w:rFonts w:hint="eastAsia"/>
                 <w:b/>
                 <w:bCs/>
               </w:rPr>
@@ -7143,9 +7173,6 @@
           <w:p>
             <w:pPr>
               <w:pStyle w:val="a4"/>
-              <w:rPr>
-                <w:rFonts w:hint="eastAsia"/>
-              </w:rPr>
             </w:pPr>
             <w:r>
               <w:rPr>
@@ -7165,7 +7192,6 @@
             <w:pPr>
               <w:pStyle w:val="a4"/>
               <w:rPr>
-                <w:rFonts w:hint="eastAsia"/>
                 <w:b/>
                 <w:bCs/>
               </w:rPr>
@@ -7187,9 +7213,6 @@
           <w:p>
             <w:pPr>
               <w:pStyle w:val="a4"/>
-              <w:rPr>
-                <w:rFonts w:hint="eastAsia"/>
-              </w:rPr>
             </w:pPr>
             <w:r>
               <w:rPr>
@@ -7204,17 +7227,11 @@
     <w:p>
       <w:pPr>
         <w:pStyle w:val="a4"/>
-        <w:rPr>
-          <w:rFonts w:hint="eastAsia"/>
-        </w:rPr>
       </w:pPr>
     </w:p>
     <w:p>
       <w:pPr>
         <w:pStyle w:val="a4"/>
-        <w:rPr>
-          <w:rFonts w:hint="eastAsia"/>
-        </w:rPr>
       </w:pPr>
     </w:p>
     <w:p>
@@ -7347,7 +7364,6 @@
             <w:pPr>
               <w:pStyle w:val="a4"/>
               <w:rPr>
-                <w:rFonts w:hint="eastAsia"/>
                 <w:b/>
                 <w:bCs/>
               </w:rPr>
@@ -7369,9 +7385,6 @@
           <w:p>
             <w:pPr>
               <w:pStyle w:val="a4"/>
-              <w:rPr>
-                <w:rFonts w:hint="eastAsia"/>
-              </w:rPr>
             </w:pPr>
             <w:r>
               <w:rPr>
@@ -7391,7 +7404,6 @@
             <w:pPr>
               <w:pStyle w:val="a4"/>
               <w:rPr>
-                <w:rFonts w:hint="eastAsia"/>
                 <w:b/>
                 <w:bCs/>
               </w:rPr>
@@ -7413,9 +7425,6 @@
           <w:p>
             <w:pPr>
               <w:pStyle w:val="a4"/>
-              <w:rPr>
-                <w:rFonts w:hint="eastAsia"/>
-              </w:rPr>
             </w:pPr>
             <w:r>
               <w:rPr>
@@ -7435,7 +7444,6 @@
             <w:pPr>
               <w:pStyle w:val="a4"/>
               <w:rPr>
-                <w:rFonts w:hint="eastAsia"/>
                 <w:b/>
                 <w:bCs/>
               </w:rPr>
@@ -7457,9 +7465,6 @@
           <w:p>
             <w:pPr>
               <w:pStyle w:val="a4"/>
-              <w:rPr>
-                <w:rFonts w:hint="eastAsia"/>
-              </w:rPr>
             </w:pPr>
             <w:r>
               <w:rPr>
@@ -7474,9 +7479,6 @@
     <w:p>
       <w:pPr>
         <w:pStyle w:val="a4"/>
-        <w:rPr>
-          <w:rFonts w:hint="eastAsia"/>
-        </w:rPr>
       </w:pPr>
     </w:p>
     <w:sectPr>

--- a/기획/기획서/기술 콘텐츠 기획.docx
+++ b/기획/기획서/기술 콘텐츠 기획.docx
@@ -914,7 +914,7 @@
               </mc:Choice>
               <mc:Fallback>
                 <w:pict>
-                  <v:group w14:anchorId="7E480F9C" id="그룹 2" o:spid="_x0000_s1026" style="position:absolute;left:0;text-align:left;margin-left:0;margin-top:0;width:432.65pt;height:448.55pt;z-index:-251660288;mso-width-percent:706;mso-height-percent:566;mso-left-percent:220;mso-top-percent:300;mso-position-horizontal-relative:page;mso-position-vertical-relative:page;mso-width-percent:706;mso-height-percent:566;mso-left-percent:220;mso-top-percent:300" coordsize="43291,44910" o:gfxdata="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">
+                  <v:group w14:anchorId="12480461" id="그룹 2" o:spid="_x0000_s1026" style="position:absolute;left:0;text-align:left;margin-left:0;margin-top:0;width:432.65pt;height:448.55pt;z-index:-251660288;mso-width-percent:706;mso-height-percent:566;mso-left-percent:220;mso-top-percent:300;mso-position-horizontal-relative:page;mso-position-vertical-relative:page;mso-width-percent:706;mso-height-percent:566;mso-left-percent:220;mso-top-percent:300" coordsize="43291,44910" o:gfxdata="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">
                     <o:lock v:ext="edit" aspectratio="t"/>
                     <v:shape id="자유형 64" o:spid="_x0000_s1027" style="position:absolute;left:15017;width:28274;height:28352;visibility:visible;mso-wrap-style:square;v-text-anchor:top" coordsize="1781,1786" o:gfxdata="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" path="m4,1786l,1782,1776,r5,5l4,1786xe" filled="f" stroked="f">
                       <v:path arrowok="t" o:connecttype="custom" o:connectlocs="6350,2835275;0,2828925;2819400,0;2827338,7938;6350,2835275" o:connectangles="0,0,0,0,0"/>
@@ -6452,7 +6452,13 @@
               <w:rPr>
                 <w:rFonts w:hint="eastAsia"/>
               </w:rPr>
-              <w:t>플레이어 캐릭터의 공격력</w:t>
+              <w:t xml:space="preserve">플레이어 캐릭터의 </w:t>
+            </w:r>
+            <w:r>
+              <w:rPr>
+                <w:rFonts w:hint="eastAsia"/>
+              </w:rPr>
+              <w:t>사풍</w:t>
             </w:r>
             <w:r>
               <w:rPr>

--- a/기획/기획서/기술 콘텐츠 기획.docx
+++ b/기획/기획서/기술 콘텐츠 기획.docx
@@ -914,7 +914,7 @@
               </mc:Choice>
               <mc:Fallback>
                 <w:pict>
-                  <v:group w14:anchorId="12480461" id="그룹 2" o:spid="_x0000_s1026" style="position:absolute;left:0;text-align:left;margin-left:0;margin-top:0;width:432.65pt;height:448.55pt;z-index:-251660288;mso-width-percent:706;mso-height-percent:566;mso-left-percent:220;mso-top-percent:300;mso-position-horizontal-relative:page;mso-position-vertical-relative:page;mso-width-percent:706;mso-height-percent:566;mso-left-percent:220;mso-top-percent:300" coordsize="43291,44910" o:gfxdata="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">
+                  <v:group w14:anchorId="7E480F9C" id="그룹 2" o:spid="_x0000_s1026" style="position:absolute;left:0;text-align:left;margin-left:0;margin-top:0;width:432.65pt;height:448.55pt;z-index:-251660288;mso-width-percent:706;mso-height-percent:566;mso-left-percent:220;mso-top-percent:300;mso-position-horizontal-relative:page;mso-position-vertical-relative:page;mso-width-percent:706;mso-height-percent:566;mso-left-percent:220;mso-top-percent:300" coordsize="43291,44910" o:gfxdata="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">
                     <o:lock v:ext="edit" aspectratio="t"/>
                     <v:shape id="자유형 64" o:spid="_x0000_s1027" style="position:absolute;left:15017;width:28274;height:28352;visibility:visible;mso-wrap-style:square;v-text-anchor:top" coordsize="1781,1786" o:gfxdata="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" path="m4,1786l,1782,1776,r5,5l4,1786xe" filled="f" stroked="f">
                       <v:path arrowok="t" o:connecttype="custom" o:connectlocs="6350,2835275;0,2828925;2819400,0;2827338,7938;6350,2835275" o:connectangles="0,0,0,0,0"/>
@@ -6452,13 +6452,7 @@
               <w:rPr>
                 <w:rFonts w:hint="eastAsia"/>
               </w:rPr>
-              <w:t xml:space="preserve">플레이어 캐릭터의 </w:t>
-            </w:r>
-            <w:r>
-              <w:rPr>
-                <w:rFonts w:hint="eastAsia"/>
-              </w:rPr>
-              <w:t>사풍</w:t>
+              <w:t>플레이어 캐릭터의 공격력</w:t>
             </w:r>
             <w:r>
               <w:rPr>
